--- a/III ütem/Szigetvár_0397/LSC fejlécek/mérésijgykv.docx
+++ b/III ütem/Szigetvár_0397/LSC fejlécek/mérésijgykv.docx
@@ -86,7 +86,16 @@
           <w:b/>
           <w:sz w:val="28"/>
         </w:rPr>
-        <w:t xml:space="preserve">  Szigetvár</w:t>
+        <w:t xml:space="preserve"> </w:t>
+      </w:r>
+      <w:bookmarkStart w:id="0" w:name="_GoBack"/>
+      <w:bookmarkEnd w:id="0"/>
+      <w:r>
+        <w:rPr>
+          <w:b/>
+          <w:sz w:val="28"/>
+        </w:rPr>
+        <w:t>Szigetvár</w:t>
       </w:r>
     </w:p>
     <w:p>
@@ -517,30 +526,14 @@
           <w:b/>
           <w:sz w:val="24"/>
         </w:rPr>
-        <w:t xml:space="preserve">Műszer </w:t>
-      </w:r>
-      <w:proofErr w:type="spellStart"/>
-      <w:r>
-        <w:rPr>
-          <w:b/>
-          <w:sz w:val="24"/>
-        </w:rPr>
-        <w:t>ti</w:t>
-      </w:r>
-      <w:r>
-        <w:rPr>
-          <w:b/>
-          <w:sz w:val="24"/>
-        </w:rPr>
-        <w:t>pusa</w:t>
-      </w:r>
-      <w:proofErr w:type="spellEnd"/>
-      <w:r>
-        <w:rPr>
-          <w:b/>
-          <w:sz w:val="24"/>
-        </w:rPr>
-        <w:t>:</w:t>
+        <w:t>Műszer tí</w:t>
+      </w:r>
+      <w:r>
+        <w:rPr>
+          <w:b/>
+          <w:sz w:val="24"/>
+        </w:rPr>
+        <w:t>pusa:</w:t>
       </w:r>
       <w:r>
         <w:rPr>
@@ -554,7 +547,7 @@
           <w:sz w:val="24"/>
           <w:szCs w:val="24"/>
         </w:rPr>
-        <w:t>STXS900 NONE</w:t>
+        <w:t>STONEX S9i</w:t>
       </w:r>
       <w:r>
         <w:rPr>
@@ -585,7 +578,14 @@
           <w:b/>
           <w:sz w:val="24"/>
         </w:rPr>
-        <w:t>Gyári száma:1064-10207</w:t>
+        <w:t>Gyári száma:</w:t>
+      </w:r>
+      <w:r>
+        <w:rPr>
+          <w:b/>
+          <w:sz w:val="24"/>
+        </w:rPr>
+        <w:t xml:space="preserve"> S900281800046</w:t>
       </w:r>
     </w:p>
     <w:p>
@@ -610,7 +610,30 @@
           <w:b/>
           <w:sz w:val="24"/>
         </w:rPr>
-        <w:t>Vitel licensz:1690</w:t>
+        <w:t xml:space="preserve">Vitel </w:t>
+      </w:r>
+      <w:proofErr w:type="spellStart"/>
+      <w:r>
+        <w:rPr>
+          <w:b/>
+          <w:sz w:val="24"/>
+        </w:rPr>
+        <w:t>licensz</w:t>
+      </w:r>
+      <w:proofErr w:type="spellEnd"/>
+      <w:r>
+        <w:rPr>
+          <w:b/>
+          <w:sz w:val="24"/>
+        </w:rPr>
+        <w:t>:</w:t>
+      </w:r>
+      <w:r>
+        <w:rPr>
+          <w:b/>
+          <w:sz w:val="24"/>
+        </w:rPr>
+        <w:t xml:space="preserve"> 2140</w:t>
       </w:r>
     </w:p>
     <w:p>
@@ -645,17 +668,7 @@
           <w:i/>
           <w:sz w:val="28"/>
         </w:rPr>
-        <w:t xml:space="preserve">a  0397 helyrajzi számú földrészletre vonatkozó szolgalmi jog a tervezett </w:t>
-      </w:r>
-      <w:bookmarkStart w:id="0" w:name="_GoBack"/>
-      <w:bookmarkEnd w:id="0"/>
-      <w:r>
-        <w:rPr>
-          <w:b/>
-          <w:i/>
-          <w:sz w:val="28"/>
-        </w:rPr>
-        <w:t>HHE-K-3 gyűjtőállomás - Szigetvár zöldmezős közúti - vasúti töltő olaj gerincvezeték előzetes engedélyezése iránti kérelemhez</w:t>
+        <w:t>a  0397 helyrajzi számú földrészletre vonatkozó szolgalmi jog a tervezett HHE-K-3 gyűjtőállomás - Szigetvár zöldmezős közúti - vasúti töltő olaj gerincvezeték előzetes engedélyezése iránti kérelemhez</w:t>
       </w:r>
     </w:p>
     <w:p>
